--- a/public/documents/TestDataAdmin.docx
+++ b/public/documents/TestDataAdmin.docx
@@ -1,6 +1,6 @@
 
 <file path=word/document.xml><?xml version="1.0" encoding="utf-8"?>
-<w:document xmlns:wpc="http://schemas.microsoft.com/office/word/2010/wordprocessingCanvas" xmlns:cx="http://schemas.microsoft.com/office/drawing/2014/chartex" xmlns:cx1="http://schemas.microsoft.com/office/drawing/2015/9/8/chartex" xmlns:cx2="http://schemas.microsoft.com/office/drawing/2015/10/21/chartex" xmlns:cx3="http://schemas.microsoft.com/office/drawing/2016/5/9/chartex" xmlns:cx4="http://schemas.microsoft.com/office/drawing/2016/5/10/chartex" xmlns:cx5="http://schemas.microsoft.com/office/drawing/2016/5/11/chartex" xmlns:cx6="http://schemas.microsoft.com/office/drawing/2016/5/12/chartex" xmlns:cx7="http://schemas.microsoft.com/office/drawing/2016/5/13/chartex" xmlns:cx8="http://schemas.microsoft.com/office/drawing/2016/5/14/chartex" xmlns:mc="http://schemas.openxmlformats.org/markup-compatibility/2006" xmlns:aink="http://schemas.microsoft.com/office/drawing/2016/ink" xmlns:am3d="http://schemas.microsoft.com/office/drawing/2017/model3d" xmlns:o="urn:schemas-microsoft-com:office:office" xmlns:oel="http://schemas.microsoft.com/office/2019/extlst" xmlns:r="http://schemas.openxmlformats.org/officeDocument/2006/relationships" xmlns:m="http://schemas.openxmlformats.org/officeDocument/2006/math" xmlns:v="urn:schemas-microsoft-com:vml" xmlns:wp14="http://schemas.microsoft.com/office/word/2010/wordprocessingDrawing" xmlns:wp="http://schemas.openxmlformats.org/drawingml/2006/wordprocessingDrawing" xmlns:w10="urn:schemas-microsoft-com:office:word" xmlns:w="http://schemas.openxmlformats.org/wordprocessingml/2006/main" xmlns:w14="http://schemas.microsoft.com/office/word/2010/wordml" xmlns:w15="http://schemas.microsoft.com/office/word/2012/wordml" xmlns:w16cex="http://schemas.microsoft.com/office/word/2018/wordml/cex" xmlns:w16cid="http://schemas.microsoft.com/office/word/2016/wordml/cid" xmlns:w16="http://schemas.microsoft.com/office/word/2018/wordml" xmlns:w16sdtdh="http://schemas.microsoft.com/office/word/2020/wordml/sdtdatahash" xmlns:w16se="http://schemas.microsoft.com/office/word/2015/wordml/symex" xmlns:wpg="http://schemas.microsoft.com/office/word/2010/wordprocessingGroup" xmlns:wpi="http://schemas.microsoft.com/office/word/2010/wordprocessingInk" xmlns:wne="http://schemas.microsoft.com/office/word/2006/wordml" xmlns:wps="http://schemas.microsoft.com/office/word/2010/wordprocessingShape" mc:Ignorable="w14 w15 w16se w16cid w16 w16cex w16sdtdh wp14">
+<w:document xmlns:wpc="http://schemas.microsoft.com/office/word/2010/wordprocessingCanvas" xmlns:cx="http://schemas.microsoft.com/office/drawing/2014/chartex" xmlns:cx1="http://schemas.microsoft.com/office/drawing/2015/9/8/chartex" xmlns:cx2="http://schemas.microsoft.com/office/drawing/2015/10/21/chartex" xmlns:cx3="http://schemas.microsoft.com/office/drawing/2016/5/9/chartex" xmlns:cx4="http://schemas.microsoft.com/office/drawing/2016/5/10/chartex" xmlns:cx5="http://schemas.microsoft.com/office/drawing/2016/5/11/chartex" xmlns:cx6="http://schemas.microsoft.com/office/drawing/2016/5/12/chartex" xmlns:cx7="http://schemas.microsoft.com/office/drawing/2016/5/13/chartex" xmlns:cx8="http://schemas.microsoft.com/office/drawing/2016/5/14/chartex" xmlns:mc="http://schemas.openxmlformats.org/markup-compatibility/2006" xmlns:aink="http://schemas.microsoft.com/office/drawing/2016/ink" xmlns:am3d="http://schemas.microsoft.com/office/drawing/2017/model3d" xmlns:o="urn:schemas-microsoft-com:office:office" xmlns:oel="http://schemas.microsoft.com/office/2019/extlst" xmlns:r="http://schemas.openxmlformats.org/officeDocument/2006/relationships" xmlns:m="http://schemas.openxmlformats.org/officeDocument/2006/math" xmlns:v="urn:schemas-microsoft-com:vml" xmlns:wp14="http://schemas.microsoft.com/office/word/2010/wordprocessingDrawing" xmlns:wp="http://schemas.openxmlformats.org/drawingml/2006/wordprocessingDrawing" xmlns:w10="urn:schemas-microsoft-com:office:word" xmlns:w="http://schemas.openxmlformats.org/wordprocessingml/2006/main" xmlns:w14="http://schemas.microsoft.com/office/word/2010/wordml" xmlns:w15="http://schemas.microsoft.com/office/word/2012/wordml" xmlns:w16cex="http://schemas.microsoft.com/office/word/2018/wordml/cex" xmlns:w16cid="http://schemas.microsoft.com/office/word/2016/wordml/cid" xmlns:w16="http://schemas.microsoft.com/office/word/2018/wordml" xmlns:w16du="http://schemas.microsoft.com/office/word/2023/wordml/word16du" xmlns:w16sdtdh="http://schemas.microsoft.com/office/word/2020/wordml/sdtdatahash" xmlns:w16se="http://schemas.microsoft.com/office/word/2015/wordml/symex" xmlns:wpg="http://schemas.microsoft.com/office/word/2010/wordprocessingGroup" xmlns:wpi="http://schemas.microsoft.com/office/word/2010/wordprocessingInk" xmlns:wne="http://schemas.microsoft.com/office/word/2006/wordml" xmlns:wps="http://schemas.microsoft.com/office/word/2010/wordprocessingShape" mc:Ignorable="w14 w15 w16se w16cid w16 w16cex w16sdtdh w16du wp14">
   <w:body>
     <w:p>
       <w:pPr>
@@ -92,18 +92,17 @@
           <w:lang w:val="en-US"/>
         </w:rPr>
       </w:pPr>
-      <w:proofErr w:type="spellStart"/>
       <w:r>
         <w:rPr>
           <w:lang w:val="en-US"/>
         </w:rPr>
         <w:t>iphone</w:t>
       </w:r>
-      <w:proofErr w:type="spellEnd"/>
-    </w:p>
-    <w:p>
-      <w:pPr>
-        <w:rPr>
+    </w:p>
+    <w:p>
+      <w:pPr>
+        <w:rPr>
+          <w:rStyle w:val="Hyperlink"/>
           <w:lang w:val="en-US"/>
         </w:rPr>
       </w:pPr>
@@ -113,23 +112,213 @@
             <w:rStyle w:val="Hyperlink"/>
             <w:lang w:val="en-US"/>
           </w:rPr>
-          <w:t>https://cdn.nguyenk</w:t>
+          <w:t>https://cdn.nguyenkimmall.com/images/detailed/610/10043523-dien-thoai-iphone-11-mwmc2vn-a-256gb-purple-1_vg1l-s6.jpg</w:t>
+        </w:r>
+      </w:hyperlink>
+    </w:p>
+    <w:p>
+      <w:pPr>
+        <w:rPr>
+          <w:rStyle w:val="Hyperlink"/>
+          <w:lang w:val="en-US"/>
+        </w:rPr>
+      </w:pPr>
+    </w:p>
+    <w:p>
+      <w:pPr>
+        <w:rPr>
+          <w:lang w:val="en-US"/>
+        </w:rPr>
+      </w:pPr>
+      <w:r>
+        <w:rPr>
+          <w:lang w:val="en-US"/>
+        </w:rPr>
+        <w:t>==== add product ===</w:t>
+      </w:r>
+    </w:p>
+    <w:p>
+      <w:pPr>
+        <w:rPr>
+          <w:lang w:val="en-US"/>
+        </w:rPr>
+      </w:pPr>
+      <w:r>
+        <w:rPr>
+          <w:lang w:val="en-US"/>
+        </w:rPr>
+        <w:t>Pen</w:t>
+      </w:r>
+    </w:p>
+    <w:p>
+      <w:pPr>
+        <w:rPr>
+          <w:lang w:val="en-US"/>
+        </w:rPr>
+      </w:pPr>
+      <w:r>
+        <w:rPr>
+          <w:lang w:val="en-US"/>
+        </w:rPr>
+        <w:t>10000</w:t>
+      </w:r>
+    </w:p>
+    <w:p>
+      <w:pPr>
+        <w:rPr>
+          <w:lang w:val="en-US"/>
+        </w:rPr>
+      </w:pPr>
+      <w:hyperlink r:id="rId7" w:history="1">
+        <w:r>
+          <w:rPr>
+            <w:rStyle w:val="Hyperlink"/>
+            <w:lang w:val="en-US"/>
+          </w:rPr>
+          <w:t>https://www.google.com/url?sa=i&amp;url=https%3A%2F%2Fwww.executivepensdirect.com%2Fblogs%2Ffun-stuff%2Ftop-10-pen-bran</w:t>
         </w:r>
         <w:r>
           <w:rPr>
             <w:rStyle w:val="Hyperlink"/>
             <w:lang w:val="en-US"/>
           </w:rPr>
-          <w:t>i</w:t>
+          <w:t>d</w:t>
         </w:r>
         <w:r>
           <w:rPr>
             <w:rStyle w:val="Hyperlink"/>
             <w:lang w:val="en-US"/>
           </w:rPr>
-          <w:t>mmall.com/images/detailed/610/10043523-dien-thoai-iphone-11-mwmc2vn-a-256gb-purple-1_vg1l-s6.jpg</w:t>
+          <w:t>s-in-the-world&amp;psig=AOvVaw3WYtplovxUJmpaUnNK0WHZ&amp;ust=1722091043339000&amp;source=images&amp;cd=vfe&amp;opi=89978449&amp;ved=0CBEQjRxqFwoTCLiC4pv3xIcDFQAAAAAdAAAAABAE</w:t>
         </w:r>
       </w:hyperlink>
+    </w:p>
+    <w:p>
+      <w:pPr>
+        <w:rPr>
+          <w:lang w:val="en-US"/>
+        </w:rPr>
+      </w:pPr>
+      <w:r>
+        <w:rPr>
+          <w:lang w:val="en-US"/>
+        </w:rPr>
+        <w:t>example text for description</w:t>
+      </w:r>
+    </w:p>
+    <w:p>
+      <w:pPr>
+        <w:rPr>
+          <w:lang w:val="en-US"/>
+        </w:rPr>
+      </w:pPr>
+      <w:r>
+        <w:rPr>
+          <w:lang w:val="en-US"/>
+        </w:rPr>
+        <w:t>====================</w:t>
+      </w:r>
+    </w:p>
+    <w:p>
+      <w:pPr>
+        <w:rPr>
+          <w:lang w:val="en-US"/>
+        </w:rPr>
+      </w:pPr>
+      <w:r>
+        <w:rPr>
+          <w:lang w:val="en-US"/>
+        </w:rPr>
+        <w:t>  </w:t>
+      </w:r>
+    </w:p>
+    <w:p>
+      <w:pPr>
+        <w:rPr>
+          <w:lang w:val="en-US"/>
+        </w:rPr>
+      </w:pPr>
+      <w:r>
+        <w:rPr>
+          <w:lang w:val="en-US"/>
+        </w:rPr>
+        <w:t>=== edit product ===</w:t>
+      </w:r>
+    </w:p>
+    <w:p>
+      <w:pPr>
+        <w:rPr>
+          <w:lang w:val="en-US"/>
+        </w:rPr>
+      </w:pPr>
+      <w:r>
+        <w:rPr>
+          <w:lang w:val="en-US"/>
+        </w:rPr>
+        <w:t>Bed</w:t>
+      </w:r>
+    </w:p>
+    <w:p>
+      <w:pPr>
+        <w:rPr>
+          <w:lang w:val="en-US"/>
+        </w:rPr>
+      </w:pPr>
+      <w:r>
+        <w:rPr>
+          <w:lang w:val="en-US"/>
+        </w:rPr>
+        <w:t>2000000</w:t>
+      </w:r>
+    </w:p>
+    <w:p>
+      <w:pPr>
+        <w:rPr>
+          <w:lang w:val="en-US"/>
+        </w:rPr>
+      </w:pPr>
+      <w:hyperlink r:id="rId8" w:history="1">
+        <w:r>
+          <w:rPr>
+            <w:rStyle w:val="Hyperlink"/>
+            <w:lang w:val="en-US"/>
+          </w:rPr>
+          <w:t>https://encrypted-tbn0.gstatic.com/images?q=tbn:ANd9GcRA3KLyjLwTmfK7avkTf72EC_sn5YscG7UZEg&amp;s</w:t>
+        </w:r>
+      </w:hyperlink>
+    </w:p>
+    <w:p>
+      <w:pPr>
+        <w:rPr>
+          <w:lang w:val="en-US"/>
+        </w:rPr>
+      </w:pPr>
+      <w:r>
+        <w:rPr>
+          <w:lang w:val="en-US"/>
+        </w:rPr>
+        <w:t>changed description text goes here</w:t>
+      </w:r>
+    </w:p>
+    <w:p>
+      <w:pPr>
+        <w:rPr>
+          <w:lang w:val="en-US"/>
+        </w:rPr>
+      </w:pPr>
+      <w:r>
+        <w:rPr>
+          <w:lang w:val="en-US"/>
+        </w:rPr>
+        <w:t>====================</w:t>
+      </w:r>
+    </w:p>
+    <w:p>
+      <w:pPr>
+        <w:rPr>
+          <w:lang w:val="en-US"/>
+        </w:rPr>
+      </w:pPr>
     </w:p>
     <w:p>
       <w:pPr>
@@ -149,7 +338,7 @@
 </file>
 
 <file path=word/styles.xml><?xml version="1.0" encoding="utf-8"?>
-<w:styles xmlns:mc="http://schemas.openxmlformats.org/markup-compatibility/2006" xmlns:r="http://schemas.openxmlformats.org/officeDocument/2006/relationships" xmlns:w="http://schemas.openxmlformats.org/wordprocessingml/2006/main" xmlns:w14="http://schemas.microsoft.com/office/word/2010/wordml" xmlns:w15="http://schemas.microsoft.com/office/word/2012/wordml" xmlns:w16cex="http://schemas.microsoft.com/office/word/2018/wordml/cex" xmlns:w16cid="http://schemas.microsoft.com/office/word/2016/wordml/cid" xmlns:w16="http://schemas.microsoft.com/office/word/2018/wordml" xmlns:w16sdtdh="http://schemas.microsoft.com/office/word/2020/wordml/sdtdatahash" xmlns:w16se="http://schemas.microsoft.com/office/word/2015/wordml/symex" mc:Ignorable="w14 w15 w16se w16cid w16 w16cex w16sdtdh">
+<w:styles xmlns:mc="http://schemas.openxmlformats.org/markup-compatibility/2006" xmlns:r="http://schemas.openxmlformats.org/officeDocument/2006/relationships" xmlns:w="http://schemas.openxmlformats.org/wordprocessingml/2006/main" xmlns:w14="http://schemas.microsoft.com/office/word/2010/wordml" xmlns:w15="http://schemas.microsoft.com/office/word/2012/wordml" xmlns:w16cex="http://schemas.microsoft.com/office/word/2018/wordml/cex" xmlns:w16cid="http://schemas.microsoft.com/office/word/2016/wordml/cid" xmlns:w16="http://schemas.microsoft.com/office/word/2018/wordml" xmlns:w16du="http://schemas.microsoft.com/office/word/2023/wordml/word16du" xmlns:w16sdtdh="http://schemas.microsoft.com/office/word/2020/wordml/sdtdatahash" xmlns:w16se="http://schemas.microsoft.com/office/word/2015/wordml/symex" mc:Ignorable="w14 w15 w16se w16cid w16 w16cex w16sdtdh w16du">
   <w:docDefaults>
     <w:rPrDefault>
       <w:rPr>
@@ -551,7 +740,6 @@
   <w:style w:type="character" w:default="1" w:styleId="DefaultParagraphFont">
     <w:name w:val="Default Paragraph Font"/>
     <w:uiPriority w:val="1"/>
-    <w:semiHidden/>
     <w:unhideWhenUsed/>
   </w:style>
   <w:style w:type="table" w:default="1" w:styleId="TableNormal">

--- a/public/documents/TestDataAdmin.docx
+++ b/public/documents/TestDataAdmin.docx
@@ -173,38 +173,10 @@
         <w:r>
           <w:rPr>
             <w:rStyle w:val="Hyperlink"/>
-            <w:lang w:val="en-US"/>
           </w:rPr>
-          <w:t>https://www.google.com/url?sa=i&amp;url=https%3A%2F%2Fwww.executivepensdirect.com%2Fblogs%2Ffun-stuff%2Ftop-10-pen-bran</w:t>
-        </w:r>
-        <w:r>
-          <w:rPr>
-            <w:rStyle w:val="Hyperlink"/>
-            <w:lang w:val="en-US"/>
-          </w:rPr>
-          <w:t>d</w:t>
-        </w:r>
-        <w:r>
-          <w:rPr>
-            <w:rStyle w:val="Hyperlink"/>
-            <w:lang w:val="en-US"/>
-          </w:rPr>
-          <w:t>s-in-the-world&amp;psig=AOvVaw3WYtplovxUJmpaUnNK0WHZ&amp;ust=1722091043339000&amp;source=images&amp;cd=vfe&amp;opi=89978449&amp;ved=0CBEQjRxqFwoTCLiC4pv3xIcDFQAAAAAdAAAAABAE</w:t>
+          <w:t>https://static-ppimages.freetls.fastly.net/product/2000057097693-2.jpg?canvas=600,600&amp;fit=bounds&amp;height=600&amp;mode=max&amp;width=600&amp;404=default.jpg</w:t>
         </w:r>
       </w:hyperlink>
-    </w:p>
-    <w:p>
-      <w:pPr>
-        <w:rPr>
-          <w:lang w:val="en-US"/>
-        </w:rPr>
-      </w:pPr>
-      <w:r>
-        <w:rPr>
-          <w:lang w:val="en-US"/>
-        </w:rPr>
-        <w:t>example text for description</w:t>
-      </w:r>
     </w:p>
     <w:p>
       <w:pPr>
@@ -740,6 +712,7 @@
   <w:style w:type="character" w:default="1" w:styleId="DefaultParagraphFont">
     <w:name w:val="Default Paragraph Font"/>
     <w:uiPriority w:val="1"/>
+    <w:semiHidden/>
     <w:unhideWhenUsed/>
   </w:style>
   <w:style w:type="table" w:default="1" w:styleId="TableNormal">

--- a/public/documents/TestDataAdmin.docx
+++ b/public/documents/TestDataAdmin.docx
@@ -2,6 +2,19 @@
 <file path=word/document.xml><?xml version="1.0" encoding="utf-8"?>
 <w:document xmlns:wpc="http://schemas.microsoft.com/office/word/2010/wordprocessingCanvas" xmlns:cx="http://schemas.microsoft.com/office/drawing/2014/chartex" xmlns:cx1="http://schemas.microsoft.com/office/drawing/2015/9/8/chartex" xmlns:cx2="http://schemas.microsoft.com/office/drawing/2015/10/21/chartex" xmlns:cx3="http://schemas.microsoft.com/office/drawing/2016/5/9/chartex" xmlns:cx4="http://schemas.microsoft.com/office/drawing/2016/5/10/chartex" xmlns:cx5="http://schemas.microsoft.com/office/drawing/2016/5/11/chartex" xmlns:cx6="http://schemas.microsoft.com/office/drawing/2016/5/12/chartex" xmlns:cx7="http://schemas.microsoft.com/office/drawing/2016/5/13/chartex" xmlns:cx8="http://schemas.microsoft.com/office/drawing/2016/5/14/chartex" xmlns:mc="http://schemas.openxmlformats.org/markup-compatibility/2006" xmlns:aink="http://schemas.microsoft.com/office/drawing/2016/ink" xmlns:am3d="http://schemas.microsoft.com/office/drawing/2017/model3d" xmlns:o="urn:schemas-microsoft-com:office:office" xmlns:oel="http://schemas.microsoft.com/office/2019/extlst" xmlns:r="http://schemas.openxmlformats.org/officeDocument/2006/relationships" xmlns:m="http://schemas.openxmlformats.org/officeDocument/2006/math" xmlns:v="urn:schemas-microsoft-com:vml" xmlns:wp14="http://schemas.microsoft.com/office/word/2010/wordprocessingDrawing" xmlns:wp="http://schemas.openxmlformats.org/drawingml/2006/wordprocessingDrawing" xmlns:w10="urn:schemas-microsoft-com:office:word" xmlns:w="http://schemas.openxmlformats.org/wordprocessingml/2006/main" xmlns:w14="http://schemas.microsoft.com/office/word/2010/wordml" xmlns:w15="http://schemas.microsoft.com/office/word/2012/wordml" xmlns:w16cex="http://schemas.microsoft.com/office/word/2018/wordml/cex" xmlns:w16cid="http://schemas.microsoft.com/office/word/2016/wordml/cid" xmlns:w16="http://schemas.microsoft.com/office/word/2018/wordml" xmlns:w16du="http://schemas.microsoft.com/office/word/2023/wordml/word16du" xmlns:w16sdtdh="http://schemas.microsoft.com/office/word/2020/wordml/sdtdatahash" xmlns:w16se="http://schemas.microsoft.com/office/word/2015/wordml/symex" xmlns:wpg="http://schemas.microsoft.com/office/word/2010/wordprocessingGroup" xmlns:wpi="http://schemas.microsoft.com/office/word/2010/wordprocessingInk" xmlns:wne="http://schemas.microsoft.com/office/word/2006/wordml" xmlns:wps="http://schemas.microsoft.com/office/word/2010/wordprocessingShape" mc:Ignorable="w14 w15 w16se w16cid w16 w16cex w16sdtdh w16du wp14">
   <w:body>
+    <w:p>
+      <w:pPr>
+        <w:rPr>
+          <w:lang w:val="en-US"/>
+        </w:rPr>
+      </w:pPr>
+      <w:r>
+        <w:rPr>
+          <w:lang w:val="en-US"/>
+        </w:rPr>
+        <w:t>///ADMIN</w:t>
+      </w:r>
+    </w:p>
     <w:p>
       <w:pPr>
         <w:rPr>
@@ -291,6 +304,670 @@
           <w:lang w:val="en-US"/>
         </w:rPr>
       </w:pPr>
+    </w:p>
+    <w:p>
+      <w:pPr>
+        <w:rPr>
+          <w:lang w:val="en-US"/>
+        </w:rPr>
+      </w:pPr>
+      <w:r>
+        <w:rPr>
+          <w:lang w:val="en-US"/>
+        </w:rPr>
+        <w:t>//REGISTER</w:t>
+      </w:r>
+    </w:p>
+    <w:p>
+      <w:pPr>
+        <w:rPr>
+          <w:lang w:val="en-US"/>
+        </w:rPr>
+      </w:pPr>
+      <w:r>
+        <w:rPr>
+          <w:lang w:val="en-US"/>
+        </w:rPr>
+        <w:t>----- Register for user-----</w:t>
+      </w:r>
+    </w:p>
+    <w:p>
+      <w:pPr>
+        <w:rPr>
+          <w:lang w:val="en-US"/>
+        </w:rPr>
+      </w:pPr>
+      <w:r>
+        <w:rPr>
+          <w:lang w:val="en-US"/>
+        </w:rPr>
+        <w:t>user123</w:t>
+      </w:r>
+    </w:p>
+    <w:p>
+      <w:pPr>
+        <w:rPr>
+          <w:lang w:val="en-US"/>
+        </w:rPr>
+      </w:pPr>
+      <w:r>
+        <w:rPr>
+          <w:lang w:val="en-US"/>
+        </w:rPr>
+        <w:t>123 FPT UNIVERSITY</w:t>
+      </w:r>
+    </w:p>
+    <w:p>
+      <w:pPr>
+        <w:rPr>
+          <w:lang w:val="en-US"/>
+        </w:rPr>
+      </w:pPr>
+      <w:r>
+        <w:rPr>
+          <w:lang w:val="en-US"/>
+        </w:rPr>
+        <w:lastRenderedPageBreak/>
+        <w:t>John</w:t>
+      </w:r>
+    </w:p>
+    <w:p>
+      <w:pPr>
+        <w:rPr>
+          <w:lang w:val="en-US"/>
+        </w:rPr>
+      </w:pPr>
+      <w:r>
+        <w:rPr>
+          <w:lang w:val="en-US"/>
+        </w:rPr>
+        <w:t>Doe</w:t>
+      </w:r>
+    </w:p>
+    <w:p>
+      <w:pPr>
+        <w:rPr>
+          <w:lang w:val="en-US"/>
+        </w:rPr>
+      </w:pPr>
+      <w:r>
+        <w:rPr>
+          <w:lang w:val="en-US"/>
+        </w:rPr>
+        <w:t>johndoe@gmail.com</w:t>
+      </w:r>
+    </w:p>
+    <w:p>
+      <w:pPr>
+        <w:rPr>
+          <w:lang w:val="en-US"/>
+        </w:rPr>
+      </w:pPr>
+      <w:r>
+        <w:rPr>
+          <w:lang w:val="en-US"/>
+        </w:rPr>
+        <w:t>100200300</w:t>
+      </w:r>
+    </w:p>
+    <w:p>
+      <w:pPr>
+        <w:rPr>
+          <w:lang w:val="en-US"/>
+        </w:rPr>
+      </w:pPr>
+      <w:r>
+        <w:rPr>
+          <w:lang w:val="en-US"/>
+        </w:rPr>
+        <w:t>12345</w:t>
+      </w:r>
+    </w:p>
+    <w:p>
+      <w:pPr>
+        <w:rPr>
+          <w:lang w:val="en-US"/>
+        </w:rPr>
+      </w:pPr>
+      <w:r>
+        <w:rPr>
+          <w:lang w:val="en-US"/>
+        </w:rPr>
+        <w:t>12345</w:t>
+      </w:r>
+    </w:p>
+    <w:p>
+      <w:pPr>
+        <w:rPr>
+          <w:lang w:val="en-US"/>
+        </w:rPr>
+      </w:pPr>
+    </w:p>
+    <w:p>
+      <w:pPr>
+        <w:rPr>
+          <w:lang w:val="en-US"/>
+        </w:rPr>
+      </w:pPr>
+      <w:r>
+        <w:rPr>
+          <w:lang w:val="en-US"/>
+        </w:rPr>
+        <w:t>----- Register for shipper-----</w:t>
+      </w:r>
+    </w:p>
+    <w:p>
+      <w:pPr>
+        <w:rPr>
+          <w:lang w:val="en-US"/>
+        </w:rPr>
+      </w:pPr>
+      <w:r>
+        <w:rPr>
+          <w:lang w:val="en-US"/>
+        </w:rPr>
+        <w:t>shipper123</w:t>
+      </w:r>
+    </w:p>
+    <w:p>
+      <w:pPr>
+        <w:rPr>
+          <w:lang w:val="en-US"/>
+        </w:rPr>
+      </w:pPr>
+      <w:r>
+        <w:rPr>
+          <w:lang w:val="en-US"/>
+        </w:rPr>
+        <w:t>123 FPT UNIVERSITY</w:t>
+      </w:r>
+    </w:p>
+    <w:p>
+      <w:pPr>
+        <w:rPr>
+          <w:lang w:val="en-US"/>
+        </w:rPr>
+      </w:pPr>
+      <w:r>
+        <w:rPr>
+          <w:lang w:val="en-US"/>
+        </w:rPr>
+        <w:t>John</w:t>
+      </w:r>
+    </w:p>
+    <w:p>
+      <w:pPr>
+        <w:rPr>
+          <w:lang w:val="en-US"/>
+        </w:rPr>
+      </w:pPr>
+      <w:r>
+        <w:rPr>
+          <w:lang w:val="en-US"/>
+        </w:rPr>
+        <w:t>Doe</w:t>
+      </w:r>
+    </w:p>
+    <w:p>
+      <w:pPr>
+        <w:rPr>
+          <w:lang w:val="en-US"/>
+        </w:rPr>
+      </w:pPr>
+      <w:r>
+        <w:rPr>
+          <w:lang w:val="en-US"/>
+        </w:rPr>
+        <w:t>johndoe@gmail.com</w:t>
+      </w:r>
+    </w:p>
+    <w:p>
+      <w:pPr>
+        <w:rPr>
+          <w:lang w:val="en-US"/>
+        </w:rPr>
+      </w:pPr>
+      <w:r>
+        <w:rPr>
+          <w:lang w:val="en-US"/>
+        </w:rPr>
+        <w:t>100200300</w:t>
+      </w:r>
+    </w:p>
+    <w:p>
+      <w:pPr>
+        <w:rPr>
+          <w:lang w:val="en-US"/>
+        </w:rPr>
+      </w:pPr>
+      <w:r>
+        <w:rPr>
+          <w:lang w:val="en-US"/>
+        </w:rPr>
+        <w:t>12345</w:t>
+      </w:r>
+    </w:p>
+    <w:p>
+      <w:pPr>
+        <w:rPr>
+          <w:lang w:val="en-US"/>
+        </w:rPr>
+      </w:pPr>
+      <w:r>
+        <w:rPr>
+          <w:lang w:val="en-US"/>
+        </w:rPr>
+        <w:t>12345</w:t>
+      </w:r>
+    </w:p>
+    <w:p>
+      <w:pPr>
+        <w:rPr>
+          <w:lang w:val="en-US"/>
+        </w:rPr>
+      </w:pPr>
+    </w:p>
+    <w:p>
+      <w:pPr>
+        <w:rPr>
+          <w:lang w:val="en-US"/>
+        </w:rPr>
+      </w:pPr>
+      <w:r>
+        <w:rPr>
+          <w:lang w:val="en-US"/>
+        </w:rPr>
+        <w:t>//SELLER</w:t>
+      </w:r>
+    </w:p>
+    <w:p>
+      <w:pPr>
+        <w:rPr>
+          <w:lang w:val="en-US"/>
+        </w:rPr>
+      </w:pPr>
+      <w:r>
+        <w:rPr>
+          <w:lang w:val="en-US"/>
+        </w:rPr>
+        <w:t>==== add product ===</w:t>
+      </w:r>
+    </w:p>
+    <w:p>
+      <w:pPr>
+        <w:rPr>
+          <w:lang w:val="en-US"/>
+        </w:rPr>
+      </w:pPr>
+      <w:r>
+        <w:rPr>
+          <w:lang w:val="en-US"/>
+        </w:rPr>
+        <w:t>Pen</w:t>
+      </w:r>
+    </w:p>
+    <w:p>
+      <w:pPr>
+        <w:rPr>
+          <w:lang w:val="en-US"/>
+        </w:rPr>
+      </w:pPr>
+      <w:r>
+        <w:rPr>
+          <w:lang w:val="en-US"/>
+        </w:rPr>
+        <w:t>10000</w:t>
+      </w:r>
+    </w:p>
+    <w:p>
+      <w:pPr>
+        <w:rPr>
+          <w:lang w:val="en-US"/>
+        </w:rPr>
+      </w:pPr>
+      <w:r>
+        <w:rPr>
+          <w:lang w:val="en-US"/>
+        </w:rPr>
+        <w:t>https://www.google.com/url?sa=i&amp;url=https%3A%2F%2Fwww.executivepensdirect.com%2Fblogs%2Ffun-stuff%2Ftop-10-pen-brands-in-the-world&amp;psig=AOvVaw3WYtplovxUJmpaUnNK0WHZ&amp;ust=1722091043339000&amp;source=images&amp;cd=vfe&amp;opi=89978449&amp;ved=0CBEQjRxqFwoTCLiC4pv3xIcDFQAAAAAdAAAAABAE</w:t>
+      </w:r>
+    </w:p>
+    <w:p>
+      <w:pPr>
+        <w:rPr>
+          <w:lang w:val="en-US"/>
+        </w:rPr>
+      </w:pPr>
+      <w:r>
+        <w:rPr>
+          <w:lang w:val="en-US"/>
+        </w:rPr>
+        <w:t>example text for description</w:t>
+      </w:r>
+    </w:p>
+    <w:p>
+      <w:pPr>
+        <w:rPr>
+          <w:lang w:val="en-US"/>
+        </w:rPr>
+      </w:pPr>
+      <w:r>
+        <w:rPr>
+          <w:lang w:val="en-US"/>
+        </w:rPr>
+        <w:t>====================</w:t>
+      </w:r>
+    </w:p>
+    <w:p>
+      <w:pPr>
+        <w:rPr>
+          <w:lang w:val="en-US"/>
+        </w:rPr>
+      </w:pPr>
+    </w:p>
+    <w:p>
+      <w:pPr>
+        <w:rPr>
+          <w:lang w:val="en-US"/>
+        </w:rPr>
+      </w:pPr>
+      <w:r>
+        <w:rPr>
+          <w:lang w:val="en-US"/>
+        </w:rPr>
+        <w:t>=== edit product ===</w:t>
+      </w:r>
+    </w:p>
+    <w:p>
+      <w:pPr>
+        <w:rPr>
+          <w:lang w:val="en-US"/>
+        </w:rPr>
+      </w:pPr>
+      <w:r>
+        <w:rPr>
+          <w:lang w:val="en-US"/>
+        </w:rPr>
+        <w:t>Bed</w:t>
+      </w:r>
+    </w:p>
+    <w:p>
+      <w:pPr>
+        <w:rPr>
+          <w:lang w:val="en-US"/>
+        </w:rPr>
+      </w:pPr>
+      <w:r>
+        <w:rPr>
+          <w:lang w:val="en-US"/>
+        </w:rPr>
+        <w:lastRenderedPageBreak/>
+        <w:t>2000000</w:t>
+      </w:r>
+    </w:p>
+    <w:p>
+      <w:pPr>
+        <w:rPr>
+          <w:lang w:val="en-US"/>
+        </w:rPr>
+      </w:pPr>
+      <w:r>
+        <w:rPr>
+          <w:lang w:val="en-US"/>
+        </w:rPr>
+        <w:t>https://encrypted-tbn0.gstatic.com/images?q=tbn:ANd9GcRA3KLyjLwTmfK7avkTf72EC_sn5YscG7UZEg&amp;s</w:t>
+      </w:r>
+    </w:p>
+    <w:p>
+      <w:pPr>
+        <w:pBdr>
+          <w:bottom w:val="double" w:sz="6" w:space="1" w:color="auto"/>
+        </w:pBdr>
+        <w:rPr>
+          <w:lang w:val="en-US"/>
+        </w:rPr>
+      </w:pPr>
+      <w:r>
+        <w:rPr>
+          <w:lang w:val="en-US"/>
+        </w:rPr>
+        <w:t>changed description text goes here</w:t>
+      </w:r>
+    </w:p>
+    <w:p>
+      <w:pPr>
+        <w:rPr>
+          <w:lang w:val="en-US"/>
+        </w:rPr>
+      </w:pPr>
+      <w:r>
+        <w:rPr>
+          <w:lang w:val="en-US"/>
+        </w:rPr>
+        <w:t>////Contact us</w:t>
+      </w:r>
+    </w:p>
+    <w:p>
+      <w:pPr>
+        <w:rPr>
+          <w:lang w:val="en-US"/>
+        </w:rPr>
+      </w:pPr>
+      <w:r>
+        <w:rPr>
+          <w:lang w:val="en-US"/>
+        </w:rPr>
+        <w:t xml:space="preserve">Hello </w:t>
+      </w:r>
+    </w:p>
+    <w:p>
+      <w:pPr>
+        <w:rPr>
+          <w:lang w:val="en-US"/>
+        </w:rPr>
+      </w:pPr>
+    </w:p>
+    <w:p>
+      <w:pPr>
+        <w:rPr>
+          <w:lang w:val="en-US"/>
+        </w:rPr>
+      </w:pPr>
+      <w:r>
+        <w:rPr>
+          <w:lang w:val="en-US"/>
+        </w:rPr>
+        <w:t>I want to buy</w:t>
+      </w:r>
+    </w:p>
+    <w:p>
+      <w:pPr>
+        <w:rPr>
+          <w:lang w:val="en-US"/>
+        </w:rPr>
+      </w:pPr>
+    </w:p>
+    <w:p>
+      <w:pPr>
+        <w:rPr>
+          <w:lang w:val="en-US"/>
+        </w:rPr>
+      </w:pPr>
+    </w:p>
+    <w:p>
+      <w:pPr>
+        <w:rPr>
+          <w:lang w:val="en-US"/>
+        </w:rPr>
+      </w:pPr>
+      <w:r>
+        <w:rPr>
+          <w:lang w:val="en-US"/>
+        </w:rPr>
+        <w:t>//CORE FLOW</w:t>
+      </w:r>
+    </w:p>
+    <w:p>
+      <w:pPr>
+        <w:rPr>
+          <w:lang w:val="en-US"/>
+        </w:rPr>
+      </w:pPr>
+      <w:r>
+        <w:rPr>
+          <w:lang w:val="en-US"/>
+        </w:rPr>
+        <w:t>u</w:t>
+      </w:r>
+      <w:r>
+        <w:rPr>
+          <w:lang w:val="en-US"/>
+        </w:rPr>
+        <w:t>ser</w:t>
+      </w:r>
+      <w:r>
+        <w:rPr>
+          <w:lang w:val="en-US"/>
+        </w:rPr>
+        <w:t>2</w:t>
+      </w:r>
+    </w:p>
+    <w:p>
+      <w:pPr>
+        <w:rPr>
+          <w:lang w:val="en-US"/>
+        </w:rPr>
+      </w:pPr>
+      <w:r>
+        <w:rPr>
+          <w:lang w:val="en-US"/>
+        </w:rPr>
+        <w:t>12345</w:t>
+      </w:r>
+    </w:p>
+    <w:p>
+      <w:pPr>
+        <w:rPr>
+          <w:lang w:val="en-US"/>
+        </w:rPr>
+      </w:pPr>
+      <w:r>
+        <w:rPr>
+          <w:lang w:val="en-US"/>
+        </w:rPr>
+        <w:t>Search</w:t>
+      </w:r>
+      <w:r>
+        <w:rPr>
+          <w:lang w:val="en-US"/>
+        </w:rPr>
+        <w:t>: Wart</w:t>
+      </w:r>
+    </w:p>
+    <w:p>
+      <w:pPr>
+        <w:rPr>
+          <w:lang w:val="en-US"/>
+        </w:rPr>
+      </w:pPr>
+      <w:r>
+        <w:rPr>
+          <w:lang w:val="en-US"/>
+        </w:rPr>
+        <w:t>seller5</w:t>
+      </w:r>
+    </w:p>
+    <w:p>
+      <w:pPr>
+        <w:rPr>
+          <w:lang w:val="en-US"/>
+        </w:rPr>
+      </w:pPr>
+      <w:r>
+        <w:rPr>
+          <w:lang w:val="en-US"/>
+        </w:rPr>
+        <w:t>12345</w:t>
+      </w:r>
+    </w:p>
+    <w:p>
+      <w:pPr>
+        <w:rPr>
+          <w:lang w:val="en-US"/>
+        </w:rPr>
+      </w:pPr>
+      <w:r>
+        <w:rPr>
+          <w:lang w:val="en-US"/>
+        </w:rPr>
+        <w:t>shipper1</w:t>
+      </w:r>
+    </w:p>
+    <w:p>
+      <w:pPr>
+        <w:rPr>
+          <w:lang w:val="en-US"/>
+        </w:rPr>
+      </w:pPr>
+      <w:r>
+        <w:rPr>
+          <w:lang w:val="en-US"/>
+        </w:rPr>
+        <w:t>1</w:t>
+      </w:r>
+    </w:p>
+    <w:p>
+      <w:pPr>
+        <w:rPr>
+          <w:lang w:val="en-US"/>
+        </w:rPr>
+      </w:pPr>
+    </w:p>
+    <w:p>
+      <w:pPr>
+        <w:rPr>
+          <w:lang w:val="en-US"/>
+        </w:rPr>
+      </w:pPr>
+    </w:p>
+    <w:p>
+      <w:pPr>
+        <w:rPr>
+          <w:lang w:val="en-US"/>
+        </w:rPr>
+      </w:pPr>
+      <w:r>
+        <w:rPr>
+          <w:lang w:val="en-US"/>
+        </w:rPr>
+        <w:t>//MANAGER</w:t>
+      </w:r>
+    </w:p>
+    <w:p>
+      <w:pPr>
+        <w:rPr>
+          <w:lang w:val="en-US"/>
+        </w:rPr>
+      </w:pPr>
+      <w:r>
+        <w:rPr>
+          <w:lang w:val="en-US"/>
+        </w:rPr>
+        <w:t>manager1</w:t>
+      </w:r>
+    </w:p>
+    <w:p>
+      <w:pPr>
+        <w:rPr>
+          <w:lang w:val="en-US"/>
+        </w:rPr>
+      </w:pPr>
+      <w:r>
+        <w:rPr>
+          <w:lang w:val="en-US"/>
+        </w:rPr>
+        <w:t>12345</w:t>
+      </w:r>
     </w:p>
     <w:p>
       <w:pPr>
